--- a/C++/algorithm.docx
+++ b/C++/algorithm.docx
@@ -28,7 +28,6 @@
           <w:sz w:val="26"/>
           <w:szCs w:val="26"/>
           <w:u w:val="none"/>
-          <w:bdr w:val="none" w:color="auto" w:sz="0" w:space="0"/>
         </w:rPr>
       </w:pPr>
     </w:p>
@@ -58,7 +57,6 @@
           <w:sz w:val="26"/>
           <w:szCs w:val="26"/>
           <w:u w:val="none"/>
-          <w:bdr w:val="none" w:color="auto" w:sz="0" w:space="0"/>
         </w:rPr>
       </w:pPr>
       <w:r>
@@ -72,7 +70,6 @@
           <w:sz w:val="26"/>
           <w:szCs w:val="26"/>
           <w:u w:val="none"/>
-          <w:bdr w:val="none" w:color="auto" w:sz="0" w:space="0"/>
         </w:rPr>
         <w:t>1.</w:t>
       </w:r>
@@ -90,8 +87,6 @@
         </w:rPr>
         <w:t>reverse</w:t>
       </w:r>
-      <w:bookmarkStart w:id="0" w:name="_GoBack"/>
-      <w:bookmarkEnd w:id="0"/>
     </w:p>
     <w:p>
       <w:pPr>
@@ -132,7 +127,6 @@
           <w:sz w:val="26"/>
           <w:szCs w:val="26"/>
           <w:u w:val="none"/>
-          <w:bdr w:val="none" w:color="auto" w:sz="0" w:space="0"/>
         </w:rPr>
         <w:t>reverse函数功能是逆序（或反转），多用于字符串、数组、容器。头文件是#include &lt;algorithm&gt;</w:t>
       </w:r>
@@ -163,7 +157,6 @@
           <w:sz w:val="26"/>
           <w:szCs w:val="26"/>
           <w:u w:val="none"/>
-          <w:bdr w:val="none" w:color="auto" w:sz="0" w:space="0"/>
         </w:rPr>
       </w:pPr>
       <w:r>
@@ -177,7 +170,6 @@
           <w:sz w:val="26"/>
           <w:szCs w:val="26"/>
           <w:u w:val="none"/>
-          <w:bdr w:val="none" w:color="auto" w:sz="0" w:space="0"/>
         </w:rPr>
         <w:t>reverse函数用于反转在[first,last)范围内的顺序（包括first指向的元素，不包括last指向的元素），reverse函数无返回值</w:t>
       </w:r>
@@ -219,7 +211,6 @@
           <w:sz w:val="26"/>
           <w:szCs w:val="26"/>
           <w:u w:val="none"/>
-          <w:bdr w:val="none" w:color="auto" w:sz="0" w:space="0"/>
         </w:rPr>
         <w:t>string str="hello world , hi";reverse(str.begin(),str.end());//str结果为 ih , dlrow olleh</w:t>
       </w:r>
@@ -261,12 +252,438 @@
           <w:sz w:val="26"/>
           <w:szCs w:val="26"/>
           <w:u w:val="none"/>
-          <w:bdr w:val="none" w:color="auto" w:sz="0" w:space="0"/>
         </w:rPr>
         <w:t>vector&lt;int&gt; v = {5,4,3,2,1};reverse(v.begin(),v.end());//容器v的值变为1,2,3,4,5</w:t>
       </w:r>
     </w:p>
     <w:p/>
+    <w:p>
+      <w:pPr>
+        <w:pStyle w:val="2"/>
+        <w:keepNext w:val="0"/>
+        <w:keepLines w:val="0"/>
+        <w:widowControl/>
+        <w:numPr>
+          <w:ilvl w:val="0"/>
+          <w:numId w:val="1"/>
+        </w:numPr>
+        <w:suppressLineNumbers w:val="0"/>
+        <w:pBdr>
+          <w:top w:val="none" w:color="auto" w:sz="0" w:space="0"/>
+          <w:left w:val="none" w:color="auto" w:sz="0" w:space="0"/>
+          <w:bottom w:val="none" w:color="auto" w:sz="0" w:space="0"/>
+          <w:right w:val="none" w:color="auto" w:sz="0" w:space="0"/>
+        </w:pBdr>
+        <w:spacing w:before="0" w:beforeAutospacing="0" w:after="0" w:afterAutospacing="0"/>
+        <w:ind w:left="0" w:right="0" w:firstLine="0"/>
+        <w:jc w:val="left"/>
+        <w:rPr>
+          <w:b w:val="0"/>
+          <w:i w:val="0"/>
+          <w:caps w:val="0"/>
+          <w:color w:val="000000"/>
+          <w:spacing w:val="0"/>
+          <w:sz w:val="26"/>
+          <w:szCs w:val="26"/>
+          <w:u w:val="none"/>
+        </w:rPr>
+      </w:pPr>
+      <w:r>
+        <w:rPr>
+          <w:b w:val="0"/>
+          <w:i w:val="0"/>
+          <w:color w:val="000000"/>
+          <w:spacing w:val="0"/>
+          <w:sz w:val="26"/>
+          <w:szCs w:val="26"/>
+          <w:u w:val="none"/>
+        </w:rPr>
+        <w:t>S</w:t>
+      </w:r>
+      <w:r>
+        <w:rPr>
+          <w:b w:val="0"/>
+          <w:i w:val="0"/>
+          <w:caps w:val="0"/>
+          <w:color w:val="000000"/>
+          <w:spacing w:val="0"/>
+          <w:sz w:val="26"/>
+          <w:szCs w:val="26"/>
+          <w:u w:val="none"/>
+        </w:rPr>
+        <w:t>ort</w:t>
+      </w:r>
+    </w:p>
+    <w:p>
+      <w:pPr>
+        <w:pStyle w:val="2"/>
+        <w:keepNext w:val="0"/>
+        <w:keepLines w:val="0"/>
+        <w:widowControl/>
+        <w:numPr>
+          <w:ilvl w:val="0"/>
+          <w:numId w:val="0"/>
+        </w:numPr>
+        <w:suppressLineNumbers w:val="0"/>
+        <w:pBdr>
+          <w:top w:val="none" w:color="auto" w:sz="0" w:space="0"/>
+          <w:left w:val="none" w:color="auto" w:sz="0" w:space="0"/>
+          <w:bottom w:val="none" w:color="auto" w:sz="0" w:space="0"/>
+          <w:right w:val="none" w:color="auto" w:sz="0" w:space="0"/>
+        </w:pBdr>
+        <w:spacing w:before="0" w:beforeAutospacing="0" w:after="0" w:afterAutospacing="0"/>
+        <w:ind w:right="0" w:rightChars="0"/>
+        <w:jc w:val="left"/>
+        <w:rPr>
+          <w:rFonts w:hint="eastAsia"/>
+          <w:b w:val="0"/>
+          <w:i w:val="0"/>
+          <w:caps w:val="0"/>
+          <w:color w:val="000000"/>
+          <w:spacing w:val="0"/>
+          <w:sz w:val="26"/>
+          <w:szCs w:val="26"/>
+          <w:u w:val="none"/>
+        </w:rPr>
+      </w:pPr>
+      <w:r>
+        <w:rPr>
+          <w:rFonts w:hint="eastAsia"/>
+          <w:b w:val="0"/>
+          <w:i w:val="0"/>
+          <w:caps w:val="0"/>
+          <w:color w:val="000000"/>
+          <w:spacing w:val="0"/>
+          <w:sz w:val="26"/>
+          <w:szCs w:val="26"/>
+          <w:u w:val="none"/>
+        </w:rPr>
+        <w:t xml:space="preserve">    string str;</w:t>
+      </w:r>
+    </w:p>
+    <w:p>
+      <w:pPr>
+        <w:pStyle w:val="2"/>
+        <w:keepNext w:val="0"/>
+        <w:keepLines w:val="0"/>
+        <w:widowControl/>
+        <w:numPr>
+          <w:ilvl w:val="0"/>
+          <w:numId w:val="0"/>
+        </w:numPr>
+        <w:suppressLineNumbers w:val="0"/>
+        <w:pBdr>
+          <w:top w:val="none" w:color="auto" w:sz="0" w:space="0"/>
+          <w:left w:val="none" w:color="auto" w:sz="0" w:space="0"/>
+          <w:bottom w:val="none" w:color="auto" w:sz="0" w:space="0"/>
+          <w:right w:val="none" w:color="auto" w:sz="0" w:space="0"/>
+        </w:pBdr>
+        <w:spacing w:before="0" w:beforeAutospacing="0" w:after="0" w:afterAutospacing="0"/>
+        <w:ind w:right="0" w:rightChars="0"/>
+        <w:jc w:val="left"/>
+        <w:rPr>
+          <w:rFonts w:hint="eastAsia"/>
+          <w:b w:val="0"/>
+          <w:i w:val="0"/>
+          <w:caps w:val="0"/>
+          <w:color w:val="000000"/>
+          <w:spacing w:val="0"/>
+          <w:sz w:val="26"/>
+          <w:szCs w:val="26"/>
+          <w:u w:val="none"/>
+        </w:rPr>
+      </w:pPr>
+      <w:r>
+        <w:rPr>
+          <w:rFonts w:hint="eastAsia"/>
+          <w:b w:val="0"/>
+          <w:i w:val="0"/>
+          <w:caps w:val="0"/>
+          <w:color w:val="000000"/>
+          <w:spacing w:val="0"/>
+          <w:sz w:val="26"/>
+          <w:szCs w:val="26"/>
+          <w:u w:val="none"/>
+        </w:rPr>
+        <w:t xml:space="preserve">    while(cin&gt;&gt;str){</w:t>
+      </w:r>
+    </w:p>
+    <w:p>
+      <w:pPr>
+        <w:pStyle w:val="2"/>
+        <w:keepNext w:val="0"/>
+        <w:keepLines w:val="0"/>
+        <w:widowControl/>
+        <w:numPr>
+          <w:ilvl w:val="0"/>
+          <w:numId w:val="0"/>
+        </w:numPr>
+        <w:suppressLineNumbers w:val="0"/>
+        <w:pBdr>
+          <w:top w:val="none" w:color="auto" w:sz="0" w:space="0"/>
+          <w:left w:val="none" w:color="auto" w:sz="0" w:space="0"/>
+          <w:bottom w:val="none" w:color="auto" w:sz="0" w:space="0"/>
+          <w:right w:val="none" w:color="auto" w:sz="0" w:space="0"/>
+        </w:pBdr>
+        <w:spacing w:before="0" w:beforeAutospacing="0" w:after="0" w:afterAutospacing="0"/>
+        <w:ind w:right="0" w:rightChars="0"/>
+        <w:jc w:val="left"/>
+        <w:rPr>
+          <w:rFonts w:hint="eastAsia"/>
+          <w:b w:val="0"/>
+          <w:i w:val="0"/>
+          <w:caps w:val="0"/>
+          <w:color w:val="000000"/>
+          <w:spacing w:val="0"/>
+          <w:sz w:val="26"/>
+          <w:szCs w:val="26"/>
+          <w:u w:val="none"/>
+        </w:rPr>
+      </w:pPr>
+      <w:r>
+        <w:rPr>
+          <w:rFonts w:hint="eastAsia"/>
+          <w:b w:val="0"/>
+          <w:i w:val="0"/>
+          <w:caps w:val="0"/>
+          <w:color w:val="000000"/>
+          <w:spacing w:val="0"/>
+          <w:sz w:val="26"/>
+          <w:szCs w:val="26"/>
+          <w:u w:val="none"/>
+        </w:rPr>
+        <w:t xml:space="preserve">        int len = str.length();</w:t>
+      </w:r>
+    </w:p>
+    <w:p>
+      <w:pPr>
+        <w:pStyle w:val="2"/>
+        <w:keepNext w:val="0"/>
+        <w:keepLines w:val="0"/>
+        <w:widowControl/>
+        <w:numPr>
+          <w:ilvl w:val="0"/>
+          <w:numId w:val="0"/>
+        </w:numPr>
+        <w:suppressLineNumbers w:val="0"/>
+        <w:pBdr>
+          <w:top w:val="none" w:color="auto" w:sz="0" w:space="0"/>
+          <w:left w:val="none" w:color="auto" w:sz="0" w:space="0"/>
+          <w:bottom w:val="none" w:color="auto" w:sz="0" w:space="0"/>
+          <w:right w:val="none" w:color="auto" w:sz="0" w:space="0"/>
+        </w:pBdr>
+        <w:spacing w:before="0" w:beforeAutospacing="0" w:after="0" w:afterAutospacing="0"/>
+        <w:ind w:right="0" w:rightChars="0"/>
+        <w:jc w:val="left"/>
+        <w:rPr>
+          <w:rFonts w:hint="eastAsia"/>
+          <w:b w:val="0"/>
+          <w:i w:val="0"/>
+          <w:caps w:val="0"/>
+          <w:color w:val="000000"/>
+          <w:spacing w:val="0"/>
+          <w:sz w:val="26"/>
+          <w:szCs w:val="26"/>
+          <w:u w:val="none"/>
+        </w:rPr>
+      </w:pPr>
+      <w:r>
+        <w:rPr>
+          <w:rFonts w:hint="eastAsia"/>
+          <w:b w:val="0"/>
+          <w:i w:val="0"/>
+          <w:caps w:val="0"/>
+          <w:color w:val="000000"/>
+          <w:spacing w:val="0"/>
+          <w:sz w:val="26"/>
+          <w:szCs w:val="26"/>
+          <w:u w:val="none"/>
+        </w:rPr>
+        <w:t xml:space="preserve">        sort(str.begin(), str.end());</w:t>
+      </w:r>
+    </w:p>
+    <w:p>
+      <w:pPr>
+        <w:pStyle w:val="2"/>
+        <w:keepNext w:val="0"/>
+        <w:keepLines w:val="0"/>
+        <w:widowControl/>
+        <w:numPr>
+          <w:ilvl w:val="0"/>
+          <w:numId w:val="0"/>
+        </w:numPr>
+        <w:suppressLineNumbers w:val="0"/>
+        <w:pBdr>
+          <w:top w:val="none" w:color="auto" w:sz="0" w:space="0"/>
+          <w:left w:val="none" w:color="auto" w:sz="0" w:space="0"/>
+          <w:bottom w:val="none" w:color="auto" w:sz="0" w:space="0"/>
+          <w:right w:val="none" w:color="auto" w:sz="0" w:space="0"/>
+        </w:pBdr>
+        <w:spacing w:before="0" w:beforeAutospacing="0" w:after="0" w:afterAutospacing="0"/>
+        <w:ind w:right="0" w:rightChars="0"/>
+        <w:jc w:val="left"/>
+        <w:rPr>
+          <w:rFonts w:hint="eastAsia"/>
+          <w:b w:val="0"/>
+          <w:i w:val="0"/>
+          <w:caps w:val="0"/>
+          <w:color w:val="000000"/>
+          <w:spacing w:val="0"/>
+          <w:sz w:val="26"/>
+          <w:szCs w:val="26"/>
+          <w:u w:val="none"/>
+        </w:rPr>
+      </w:pPr>
+      <w:r>
+        <w:rPr>
+          <w:rFonts w:hint="eastAsia"/>
+          <w:b w:val="0"/>
+          <w:i w:val="0"/>
+          <w:caps w:val="0"/>
+          <w:color w:val="000000"/>
+          <w:spacing w:val="0"/>
+          <w:sz w:val="26"/>
+          <w:szCs w:val="26"/>
+          <w:u w:val="none"/>
+        </w:rPr>
+        <w:t xml:space="preserve">        cout&lt;&lt;str&lt;&lt;endl;</w:t>
+      </w:r>
+    </w:p>
+    <w:p>
+      <w:pPr>
+        <w:pStyle w:val="2"/>
+        <w:keepNext w:val="0"/>
+        <w:keepLines w:val="0"/>
+        <w:widowControl/>
+        <w:numPr>
+          <w:ilvl w:val="0"/>
+          <w:numId w:val="0"/>
+        </w:numPr>
+        <w:suppressLineNumbers w:val="0"/>
+        <w:pBdr>
+          <w:top w:val="none" w:color="auto" w:sz="0" w:space="0"/>
+          <w:left w:val="none" w:color="auto" w:sz="0" w:space="0"/>
+          <w:bottom w:val="none" w:color="auto" w:sz="0" w:space="0"/>
+          <w:right w:val="none" w:color="auto" w:sz="0" w:space="0"/>
+        </w:pBdr>
+        <w:spacing w:before="0" w:beforeAutospacing="0" w:after="0" w:afterAutospacing="0"/>
+        <w:ind w:right="0" w:rightChars="0" w:firstLine="520"/>
+        <w:jc w:val="left"/>
+        <w:rPr>
+          <w:rFonts w:hint="eastAsia"/>
+          <w:b w:val="0"/>
+          <w:i w:val="0"/>
+          <w:caps w:val="0"/>
+          <w:color w:val="000000"/>
+          <w:spacing w:val="0"/>
+          <w:sz w:val="26"/>
+          <w:szCs w:val="26"/>
+          <w:u w:val="none"/>
+        </w:rPr>
+      </w:pPr>
+      <w:r>
+        <w:rPr>
+          <w:rFonts w:hint="eastAsia"/>
+          <w:b w:val="0"/>
+          <w:i w:val="0"/>
+          <w:caps w:val="0"/>
+          <w:color w:val="000000"/>
+          <w:spacing w:val="0"/>
+          <w:sz w:val="26"/>
+          <w:szCs w:val="26"/>
+          <w:u w:val="none"/>
+        </w:rPr>
+        <w:t>}</w:t>
+      </w:r>
+    </w:p>
+    <w:p>
+      <w:pPr>
+        <w:pStyle w:val="2"/>
+        <w:keepNext w:val="0"/>
+        <w:keepLines w:val="0"/>
+        <w:widowControl/>
+        <w:numPr>
+          <w:ilvl w:val="0"/>
+          <w:numId w:val="0"/>
+        </w:numPr>
+        <w:suppressLineNumbers w:val="0"/>
+        <w:pBdr>
+          <w:top w:val="none" w:color="auto" w:sz="0" w:space="0"/>
+          <w:left w:val="none" w:color="auto" w:sz="0" w:space="0"/>
+          <w:bottom w:val="none" w:color="auto" w:sz="0" w:space="0"/>
+          <w:right w:val="none" w:color="auto" w:sz="0" w:space="0"/>
+        </w:pBdr>
+        <w:spacing w:before="0" w:beforeAutospacing="0" w:after="0" w:afterAutospacing="0"/>
+        <w:ind w:right="0" w:rightChars="0" w:firstLine="520"/>
+        <w:jc w:val="left"/>
+        <w:rPr>
+          <w:rFonts w:hint="eastAsia"/>
+          <w:b w:val="0"/>
+          <w:i w:val="0"/>
+          <w:caps w:val="0"/>
+          <w:color w:val="000000"/>
+          <w:spacing w:val="0"/>
+          <w:sz w:val="26"/>
+          <w:szCs w:val="26"/>
+          <w:u w:val="none"/>
+        </w:rPr>
+      </w:pPr>
+    </w:p>
+    <w:p>
+      <w:pPr>
+        <w:bidi w:val="0"/>
+      </w:pPr>
+      <w:r>
+        <w:rPr>
+          <w:lang w:val="en-US" w:eastAsia="zh-CN"/>
+        </w:rPr>
+        <w:t>对string类型数据进行字符串内排序，例如：</w:t>
+      </w:r>
+      <w:r>
+        <w:rPr>
+          <w:rFonts w:hint="default"/>
+          <w:lang w:val="en-US" w:eastAsia="zh-CN"/>
+        </w:rPr>
+        <w:t> </w:t>
+      </w:r>
+      <w:r>
+        <w:rPr>
+          <w:rFonts w:hint="default"/>
+          <w:lang w:val="en-US" w:eastAsia="zh-CN"/>
+        </w:rPr>
+        <w:br w:type="textWrapping"/>
+      </w:r>
+      <w:r>
+        <w:rPr>
+          <w:rFonts w:hint="default"/>
+          <w:lang w:val="en-US" w:eastAsia="zh-CN"/>
+        </w:rPr>
+        <w:t>输入：dcba </w:t>
+      </w:r>
+      <w:r>
+        <w:rPr>
+          <w:rFonts w:hint="default"/>
+          <w:lang w:val="en-US" w:eastAsia="zh-CN"/>
+        </w:rPr>
+        <w:br w:type="textWrapping"/>
+      </w:r>
+      <w:r>
+        <w:rPr>
+          <w:rFonts w:hint="default"/>
+          <w:lang w:val="en-US" w:eastAsia="zh-CN"/>
+        </w:rPr>
+        <w:t>输出：abcd</w:t>
+      </w:r>
+    </w:p>
+    <w:p>
+      <w:pPr>
+        <w:rPr>
+          <w:rStyle w:val="5"/>
+        </w:rPr>
+      </w:pPr>
+      <w:bookmarkStart w:id="0" w:name="_GoBack"/>
+      <w:bookmarkEnd w:id="0"/>
+    </w:p>
     <w:sectPr>
       <w:pgSz w:w="11906" w:h="16838"/>
       <w:pgMar w:top="1440" w:right="1800" w:bottom="1440" w:left="1800" w:header="851" w:footer="992" w:gutter="0"/>
@@ -275,6 +692,26 @@
     </w:sectPr>
   </w:body>
 </w:document>
+</file>
+
+<file path=word/numbering.xml><?xml version="1.0" encoding="utf-8"?>
+<w:numbering xmlns:wpc="http://schemas.microsoft.com/office/word/2010/wordprocessingCanvas" xmlns:mc="http://schemas.openxmlformats.org/markup-compatibility/2006" xmlns:o="urn:schemas-microsoft-com:office:office" xmlns:r="http://schemas.openxmlformats.org/officeDocument/2006/relationships" xmlns:m="http://schemas.openxmlformats.org/officeDocument/2006/math" xmlns:v="urn:schemas-microsoft-com:vml" xmlns:wp14="http://schemas.microsoft.com/office/word/2010/wordprocessingDrawing" xmlns:wp="http://schemas.openxmlformats.org/drawingml/2006/wordprocessingDrawing" xmlns:w10="urn:schemas-microsoft-com:office:word" xmlns:w="http://schemas.openxmlformats.org/wordprocessingml/2006/main" xmlns:w14="http://schemas.microsoft.com/office/word/2010/wordml" xmlns:wpg="http://schemas.microsoft.com/office/word/2010/wordprocessingGroup" xmlns:wpi="http://schemas.microsoft.com/office/word/2010/wordprocessingInk" xmlns:wne="http://schemas.microsoft.com/office/word/2006/wordml" xmlns:wps="http://schemas.microsoft.com/office/word/2010/wordprocessingShape" mc:Ignorable="w14 wp14">
+  <w:abstractNum w:abstractNumId="0">
+    <w:nsid w:val="5DE1CDD8"/>
+    <w:multiLevelType w:val="singleLevel"/>
+    <w:tmpl w:val="5DE1CDD8"/>
+    <w:lvl w:ilvl="0" w:tentative="0">
+      <w:start w:val="2"/>
+      <w:numFmt w:val="decimal"/>
+      <w:suff w:val="nothing"/>
+      <w:lvlText w:val="%1."/>
+      <w:lvlJc w:val="left"/>
+    </w:lvl>
+  </w:abstractNum>
+  <w:num w:numId="1">
+    <w:abstractNumId w:val="0"/>
+  </w:num>
+</w:numbering>
 </file>
 
 <file path=word/styles.xml><?xml version="1.0" encoding="utf-8"?>
@@ -379,7 +816,7 @@
     <w:lsdException w:unhideWhenUsed="0" w:uiPriority="0" w:semiHidden="0" w:name="Document Map"/>
     <w:lsdException w:unhideWhenUsed="0" w:uiPriority="0" w:semiHidden="0" w:name="Plain Text"/>
     <w:lsdException w:unhideWhenUsed="0" w:uiPriority="0" w:semiHidden="0" w:name="E-mail Signature"/>
-    <w:lsdException w:unhideWhenUsed="0" w:uiPriority="0" w:semiHidden="0" w:name="Normal (Web)"/>
+    <w:lsdException w:qFormat="1" w:unhideWhenUsed="0" w:uiPriority="0" w:semiHidden="0" w:name="Normal (Web)"/>
     <w:lsdException w:unhideWhenUsed="0" w:uiPriority="0" w:semiHidden="0" w:name="HTML Acronym"/>
     <w:lsdException w:unhideWhenUsed="0" w:uiPriority="0" w:semiHidden="0" w:name="HTML Address"/>
     <w:lsdException w:unhideWhenUsed="0" w:uiPriority="0" w:semiHidden="0" w:name="HTML Cite"/>
@@ -609,6 +1046,7 @@
   <w:style w:type="paragraph" w:styleId="3">
     <w:name w:val="Normal (Web)"/>
     <w:basedOn w:val="1"/>
+    <w:qFormat/>
     <w:uiPriority w:val="0"/>
     <w:pPr>
       <w:spacing w:before="0" w:beforeAutospacing="1" w:after="0" w:afterAutospacing="1"/>
